--- a/presentation bltest.docx
+++ b/presentation bltest.docx
@@ -85,7 +85,6 @@
           <w:highlight w:val="green"/>
         </w:rPr>
       </w:pPr>
-      <w:proofErr w:type="gramStart"/>
       <w:r>
         <w:rPr>
           <w:rFonts w:ascii="Arial" w:hAnsi="Arial" w:cs="Arial"/>
@@ -94,9 +93,17 @@
           <w:szCs w:val="21"/>
           <w:shd w:val="clear" w:color="auto" w:fill="FFFFFF"/>
         </w:rPr>
-        <w:t>en</w:t>
-      </w:r>
-      <w:proofErr w:type="gramEnd"/>
+        <w:t>en les coachant, les formant, en favorisant le partage d’expériences et de connaissances, et en les mettant en réseau.</w:t>
+      </w:r>
+      <w:r>
+        <w:rPr>
+          <w:rFonts w:ascii="Arial" w:hAnsi="Arial" w:cs="Arial"/>
+          <w:color w:val="333333"/>
+          <w:sz w:val="21"/>
+          <w:szCs w:val="21"/>
+        </w:rPr>
+        <w:br/>
+      </w:r>
       <w:r>
         <w:rPr>
           <w:rFonts w:ascii="Arial" w:hAnsi="Arial" w:cs="Arial"/>
@@ -105,25 +112,6 @@
           <w:szCs w:val="21"/>
           <w:shd w:val="clear" w:color="auto" w:fill="FFFFFF"/>
         </w:rPr>
-        <w:t xml:space="preserve"> les coachant, les formant, en favorisant le partage d’expériences et de connaissances, et en les mettant en réseau.</w:t>
-      </w:r>
-      <w:r>
-        <w:rPr>
-          <w:rFonts w:ascii="Arial" w:hAnsi="Arial" w:cs="Arial"/>
-          <w:color w:val="333333"/>
-          <w:sz w:val="21"/>
-          <w:szCs w:val="21"/>
-        </w:rPr>
-        <w:br/>
-      </w:r>
-      <w:r>
-        <w:rPr>
-          <w:rFonts w:ascii="Arial" w:hAnsi="Arial" w:cs="Arial"/>
-          <w:color w:val="333333"/>
-          <w:sz w:val="21"/>
-          <w:szCs w:val="21"/>
-          <w:shd w:val="clear" w:color="auto" w:fill="FFFFFF"/>
-        </w:rPr>
         <w:t>De manière concrète, notre incubateur apporte, outre des locaux, un coaching, des ateliers pratiques, un réseau, une aide à la levée de fonds, une ambiance “incubateur” et “startup”…</w:t>
       </w:r>
     </w:p>
@@ -230,21 +218,7 @@
         <w:rPr>
           <w:highlight w:val="green"/>
         </w:rPr>
-        <w:t xml:space="preserve"> </w:t>
-      </w:r>
-      <w:proofErr w:type="gramStart"/>
-      <w:r>
-        <w:rPr>
-          <w:highlight w:val="green"/>
-        </w:rPr>
-        <w:t>besoin</w:t>
-      </w:r>
-      <w:proofErr w:type="gramEnd"/>
-      <w:r>
-        <w:rPr>
-          <w:highlight w:val="green"/>
-        </w:rPr>
-        <w:t xml:space="preserve"> du client</w:t>
+        <w:t xml:space="preserve"> besoin du client</w:t>
       </w:r>
     </w:p>
     <w:p>
@@ -853,394 +827,399 @@
           <w:highlight w:val="yellow"/>
         </w:rPr>
         <w:tab/>
-      </w:r>
-      <w:proofErr w:type="gramStart"/>
+        <w:t>Ou ?</w:t>
+      </w:r>
+    </w:p>
+    <w:p>
+      <w:r>
+        <w:t>Sur un site web</w:t>
+      </w:r>
+    </w:p>
+    <w:p>
+      <w:pPr>
+        <w:pStyle w:val="Titre3"/>
+      </w:pPr>
       <w:r>
         <w:rPr>
           <w:highlight w:val="yellow"/>
         </w:rPr>
-        <w:t>Ou</w:t>
-      </w:r>
-      <w:proofErr w:type="gramEnd"/>
+        <w:tab/>
+        <w:t>Quand ?</w:t>
+      </w:r>
+    </w:p>
+    <w:p>
+      <w:r>
+        <w:t>?</w:t>
+      </w:r>
+    </w:p>
+    <w:p>
+      <w:pPr>
+        <w:pStyle w:val="Titre3"/>
+      </w:pPr>
+      <w:r>
+        <w:lastRenderedPageBreak/>
+        <w:tab/>
+        <w:t xml:space="preserve">(regarder model business </w:t>
+      </w:r>
+      <w:proofErr w:type="spellStart"/>
+      <w:r>
+        <w:t>canvas</w:t>
+      </w:r>
+      <w:proofErr w:type="spellEnd"/>
+      <w:r>
+        <w:t>)</w:t>
+      </w:r>
+    </w:p>
+    <w:p>
+      <w:pPr>
+        <w:pStyle w:val="Titre3"/>
+      </w:pPr>
+      <w:r>
+        <w:tab/>
+        <w:t>But général = répondre à : comment gagner de l’argent ?</w:t>
+      </w:r>
+    </w:p>
+    <w:p/>
+    <w:p>
+      <w:pPr>
+        <w:pStyle w:val="Titre2"/>
+      </w:pPr>
+      <w:r>
+        <w:t>Délimiter le marché</w:t>
+      </w:r>
+    </w:p>
+    <w:p>
+      <w:pPr>
+        <w:pStyle w:val="Titre3"/>
+      </w:pPr>
+      <w:r>
+        <w:tab/>
+      </w:r>
+      <w:r>
+        <w:rPr>
+          <w:highlight w:val="red"/>
+        </w:rPr>
+        <w:t>Indiquer le chiffre d’affaire potentiel d’aujourd’hui et demain</w:t>
+      </w:r>
+    </w:p>
+    <w:p>
+      <w:pPr>
+        <w:pStyle w:val="Titre3"/>
+      </w:pPr>
+      <w:r>
+        <w:tab/>
+      </w:r>
+      <w:r>
+        <w:rPr>
+          <w:highlight w:val="green"/>
+        </w:rPr>
+        <w:t>Définir précisément le type de clientèle</w:t>
+      </w:r>
+    </w:p>
+    <w:p>
+      <w:r>
+        <w:tab/>
+        <w:t>Les organismes de formation en informatique</w:t>
+      </w:r>
+      <w:r>
+        <w:t xml:space="preserve"> dans le monde</w:t>
+      </w:r>
+    </w:p>
+    <w:p/>
+    <w:p>
+      <w:pPr>
+        <w:pStyle w:val="Titre2"/>
+      </w:pPr>
+      <w:r>
+        <w:t>Retours d’expérience clients</w:t>
+      </w:r>
+    </w:p>
+    <w:p>
+      <w:pPr>
+        <w:pStyle w:val="Titre3"/>
+      </w:pPr>
+      <w:r>
+        <w:tab/>
+      </w:r>
+      <w:r>
+        <w:rPr>
+          <w:highlight w:val="red"/>
+        </w:rPr>
+        <w:t>Ici, enquête par exemple</w:t>
+      </w:r>
+    </w:p>
+    <w:p>
+      <w:r>
+        <w:tab/>
+        <w:t xml:space="preserve">Pas encore de retours puisque pas de prototype mais avis favorable de la part des </w:t>
+      </w:r>
+      <w:proofErr w:type="spellStart"/>
+      <w:r>
+        <w:t>eleves</w:t>
+      </w:r>
+      <w:proofErr w:type="spellEnd"/>
+      <w:r>
+        <w:t xml:space="preserve"> de l’</w:t>
+      </w:r>
+      <w:proofErr w:type="spellStart"/>
+      <w:r>
+        <w:t>ecole</w:t>
+      </w:r>
+      <w:proofErr w:type="spellEnd"/>
+      <w:r>
+        <w:t xml:space="preserve"> et de la responsable </w:t>
+      </w:r>
+      <w:proofErr w:type="spellStart"/>
+      <w:r>
+        <w:t>pedagogique</w:t>
+      </w:r>
+      <w:proofErr w:type="spellEnd"/>
+      <w:r>
+        <w:t>.</w:t>
+      </w:r>
+    </w:p>
+    <w:p/>
+    <w:p>
+      <w:pPr>
+        <w:pStyle w:val="Titre2"/>
+      </w:pPr>
+      <w:proofErr w:type="spellStart"/>
+      <w:r>
+        <w:t>Démarquation</w:t>
+      </w:r>
+      <w:proofErr w:type="spellEnd"/>
+      <w:r>
+        <w:t xml:space="preserve"> de la concurrence</w:t>
+      </w:r>
+    </w:p>
+    <w:p>
+      <w:pPr>
+        <w:pStyle w:val="Titre3"/>
+      </w:pPr>
+      <w:r>
+        <w:tab/>
+      </w:r>
+      <w:r>
+        <w:rPr>
+          <w:highlight w:val="green"/>
+        </w:rPr>
+        <w:t>Pourquoi allons-nous nous préférer ?</w:t>
+      </w:r>
+    </w:p>
+    <w:p>
+      <w:r>
+        <w:tab/>
+        <w:t>Cf carnet</w:t>
+      </w:r>
+    </w:p>
+    <w:p>
+      <w:r>
+        <w:t>Concurrents pas spécialises dans les tests d’informatique = impossibilité de trouver des tests adaptés</w:t>
+      </w:r>
+    </w:p>
+    <w:p/>
+    <w:p>
+      <w:pPr>
+        <w:pStyle w:val="Titre2"/>
+      </w:pPr>
+      <w:r>
+        <w:t>Stratégie commerciale</w:t>
+      </w:r>
+    </w:p>
+    <w:p>
+      <w:pPr>
+        <w:pStyle w:val="Titre3"/>
+      </w:pPr>
+      <w:r>
+        <w:tab/>
+      </w:r>
       <w:r>
         <w:rPr>
           <w:highlight w:val="yellow"/>
         </w:rPr>
-        <w:t> ?</w:t>
-      </w:r>
-    </w:p>
-    <w:p>
-      <w:r>
-        <w:t>Sur un site web</w:t>
-      </w:r>
-    </w:p>
-    <w:p>
-      <w:pPr>
-        <w:pStyle w:val="Titre3"/>
-      </w:pPr>
-      <w:r>
+        <w:t>Comment toucher les clients ?</w:t>
+      </w:r>
+    </w:p>
+    <w:p>
+      <w:pPr>
+        <w:pStyle w:val="Titre3"/>
+      </w:pPr>
+      <w:r>
+        <w:tab/>
+        <w:t>(moyens de communication, politique, prix, mode de distribution,…)</w:t>
+      </w:r>
+    </w:p>
+    <w:p/>
+    <w:p>
+      <w:pPr>
+        <w:pStyle w:val="Titre2"/>
+      </w:pPr>
+      <w:r>
+        <w:t>Faisabilité financière</w:t>
+      </w:r>
+    </w:p>
+    <w:p>
+      <w:pPr>
+        <w:pStyle w:val="Titre3"/>
+      </w:pPr>
+      <w:r>
+        <w:tab/>
+      </w:r>
+      <w:r>
+        <w:rPr>
+          <w:highlight w:val="red"/>
+        </w:rPr>
+        <w:t xml:space="preserve">Montrer que le CA estimé permet de faire </w:t>
+      </w:r>
+      <w:proofErr w:type="spellStart"/>
+      <w:r>
+        <w:rPr>
+          <w:highlight w:val="red"/>
+        </w:rPr>
+        <w:t>fonctinoner</w:t>
+      </w:r>
+      <w:proofErr w:type="spellEnd"/>
+      <w:r>
+        <w:rPr>
+          <w:highlight w:val="red"/>
+        </w:rPr>
+        <w:t xml:space="preserve"> la boite.</w:t>
+      </w:r>
+      <w:r>
+        <w:t xml:space="preserve"> </w:t>
+      </w:r>
+    </w:p>
+    <w:p>
+      <w:pPr>
+        <w:pStyle w:val="Titre3"/>
+        <w:ind w:firstLine="708"/>
+      </w:pPr>
+      <w:r>
+        <w:rPr>
+          <w:highlight w:val="red"/>
+        </w:rPr>
+        <w:t>Regarder par rapport à la moyenne de CA du secteur.</w:t>
+      </w:r>
+    </w:p>
+    <w:p>
+      <w:pPr>
+        <w:pStyle w:val="Titre3"/>
+        <w:ind w:firstLine="708"/>
+      </w:pPr>
+      <w:r>
+        <w:rPr>
+          <w:highlight w:val="red"/>
+        </w:rPr>
+        <w:t>Faire éventuellement apparaitre le montant du financement demandé</w:t>
+      </w:r>
+    </w:p>
+    <w:p>
+      <w:pPr>
+        <w:pStyle w:val="Titre3"/>
+        <w:ind w:firstLine="708"/>
+      </w:pPr>
+      <w:r>
+        <w:rPr>
+          <w:highlight w:val="red"/>
+        </w:rPr>
+        <w:t>Montrer les perspectives de retours pour les investisseurs</w:t>
+      </w:r>
+    </w:p>
+    <w:p/>
+    <w:p>
+      <w:pPr>
+        <w:pStyle w:val="Titre2"/>
+      </w:pPr>
+      <w:r>
+        <w:t>Objectifs à plus ou moins long terme</w:t>
+      </w:r>
+    </w:p>
+    <w:p>
+      <w:pPr>
+        <w:pStyle w:val="Titre3"/>
         <w:rPr>
           <w:highlight w:val="yellow"/>
         </w:rPr>
-        <w:tab/>
-        <w:t>Quand ?</w:t>
-      </w:r>
-    </w:p>
-    <w:p>
-      <w:r>
-        <w:t>?</w:t>
-      </w:r>
-    </w:p>
-    <w:p>
-      <w:pPr>
-        <w:pStyle w:val="Titre3"/>
-      </w:pPr>
+      </w:pPr>
+      <w:r>
+        <w:tab/>
+      </w:r>
+      <w:r>
+        <w:rPr>
+          <w:highlight w:val="yellow"/>
+        </w:rPr>
+        <w:t>Problèmes à anticiper + solutions</w:t>
+      </w:r>
+    </w:p>
+    <w:p>
+      <w:pPr>
+        <w:pStyle w:val="Titre3"/>
+        <w:rPr>
+          <w:highlight w:val="yellow"/>
+        </w:rPr>
+      </w:pPr>
+      <w:r>
+        <w:rPr>
+          <w:highlight w:val="yellow"/>
+        </w:rPr>
+        <w:tab/>
+        <w:t>Différents scénarios</w:t>
+      </w:r>
+    </w:p>
+    <w:p>
+      <w:pPr>
+        <w:pStyle w:val="Titre3"/>
+      </w:pPr>
+      <w:r>
+        <w:rPr>
+          <w:highlight w:val="yellow"/>
+        </w:rPr>
+        <w:tab/>
+        <w:t>Faire preuve de maturité</w:t>
+      </w:r>
+    </w:p>
+    <w:p/>
+    <w:p>
+      <w:pPr>
+        <w:pStyle w:val="Titre2"/>
+      </w:pPr>
+      <w:r>
+        <w:t>Rappeler les raisons de sa venue</w:t>
+      </w:r>
+    </w:p>
+    <w:p>
+      <w:pPr>
+        <w:pStyle w:val="Titre3"/>
+        <w:rPr>
+          <w:highlight w:val="yellow"/>
+        </w:rPr>
+      </w:pPr>
+      <w:r>
+        <w:tab/>
+      </w:r>
+      <w:r>
+        <w:rPr>
+          <w:highlight w:val="yellow"/>
+        </w:rPr>
+        <w:t>Exprimer mes attentes</w:t>
+      </w:r>
+    </w:p>
+    <w:p>
+      <w:pPr>
+        <w:pStyle w:val="Titre3"/>
+      </w:pPr>
+      <w:r>
+        <w:rPr>
+          <w:highlight w:val="yellow"/>
+        </w:rPr>
+        <w:tab/>
+        <w:t>Ce qu’il me manque, c’est ce que je cherche chez l’interlocuteur.</w:t>
+      </w:r>
+    </w:p>
+    <w:p/>
+    <w:p>
       <w:r>
         <w:lastRenderedPageBreak/>
-        <w:tab/>
-        <w:t>(</w:t>
-      </w:r>
-      <w:proofErr w:type="gramStart"/>
-      <w:r>
-        <w:t>regarder</w:t>
-      </w:r>
-      <w:proofErr w:type="gramEnd"/>
-      <w:r>
-        <w:t xml:space="preserve"> model business </w:t>
-      </w:r>
-      <w:proofErr w:type="spellStart"/>
-      <w:r>
-        <w:t>canvas</w:t>
-      </w:r>
-      <w:proofErr w:type="spellEnd"/>
-      <w:r>
-        <w:t>)</w:t>
-      </w:r>
-    </w:p>
-    <w:p>
-      <w:pPr>
-        <w:pStyle w:val="Titre3"/>
-      </w:pPr>
-      <w:r>
-        <w:tab/>
-        <w:t>But général = répondre à : comment gagner de l’argent ?</w:t>
-      </w:r>
-    </w:p>
-    <w:p/>
-    <w:p>
-      <w:pPr>
-        <w:pStyle w:val="Titre2"/>
-      </w:pPr>
-      <w:r>
-        <w:t>Délimiter le marché</w:t>
-      </w:r>
-    </w:p>
-    <w:p>
-      <w:pPr>
-        <w:pStyle w:val="Titre3"/>
-      </w:pPr>
-      <w:r>
-        <w:tab/>
-      </w:r>
-      <w:r>
-        <w:rPr>
-          <w:highlight w:val="red"/>
-        </w:rPr>
-        <w:t>Indiquer le chiffre d’affaire potentiel d’aujourd’hui et demain</w:t>
-      </w:r>
-    </w:p>
-    <w:p>
-      <w:pPr>
-        <w:pStyle w:val="Titre3"/>
-      </w:pPr>
-      <w:r>
-        <w:tab/>
-      </w:r>
-      <w:r>
-        <w:rPr>
-          <w:highlight w:val="green"/>
-        </w:rPr>
-        <w:t>Définir précisément le type de clientèle</w:t>
-      </w:r>
-    </w:p>
-    <w:p>
-      <w:r>
-        <w:tab/>
-        <w:t xml:space="preserve">Les organismes de formation en </w:t>
-      </w:r>
-      <w:proofErr w:type="spellStart"/>
-      <w:r>
-        <w:t>informùatique</w:t>
-      </w:r>
-      <w:proofErr w:type="spellEnd"/>
-    </w:p>
-    <w:p/>
-    <w:p>
-      <w:pPr>
-        <w:pStyle w:val="Titre2"/>
-      </w:pPr>
-      <w:r>
-        <w:t>Retours d’expérience clients</w:t>
-      </w:r>
-    </w:p>
-    <w:p>
-      <w:pPr>
-        <w:pStyle w:val="Titre3"/>
-      </w:pPr>
-      <w:r>
-        <w:tab/>
-      </w:r>
-      <w:r>
-        <w:rPr>
-          <w:highlight w:val="red"/>
-        </w:rPr>
-        <w:t>Ici, enquête par exemple</w:t>
-      </w:r>
-    </w:p>
-    <w:p/>
-    <w:p>
-      <w:pPr>
-        <w:pStyle w:val="Titre2"/>
-      </w:pPr>
-      <w:proofErr w:type="spellStart"/>
-      <w:r>
-        <w:t>Démarquation</w:t>
-      </w:r>
-      <w:proofErr w:type="spellEnd"/>
-      <w:r>
-        <w:t xml:space="preserve"> de la concurrence</w:t>
-      </w:r>
-    </w:p>
-    <w:p>
-      <w:pPr>
-        <w:pStyle w:val="Titre3"/>
-      </w:pPr>
-      <w:r>
-        <w:tab/>
-      </w:r>
-      <w:r>
-        <w:rPr>
-          <w:highlight w:val="green"/>
-        </w:rPr>
-        <w:t>Pourquoi allons-nous nous préférer ?</w:t>
-      </w:r>
-    </w:p>
-    <w:p>
-      <w:r>
-        <w:tab/>
-        <w:t>Cf carnet</w:t>
-      </w:r>
-    </w:p>
-    <w:p/>
-    <w:p>
-      <w:pPr>
-        <w:pStyle w:val="Titre2"/>
-      </w:pPr>
-      <w:r>
-        <w:t>Stratégie commerciale</w:t>
-      </w:r>
-    </w:p>
-    <w:p>
-      <w:pPr>
-        <w:pStyle w:val="Titre3"/>
-      </w:pPr>
-      <w:r>
-        <w:tab/>
-      </w:r>
-      <w:r>
-        <w:rPr>
-          <w:highlight w:val="yellow"/>
-        </w:rPr>
-        <w:t>Comment toucher les clients ?</w:t>
-      </w:r>
-    </w:p>
-    <w:p>
-      <w:pPr>
-        <w:pStyle w:val="Titre3"/>
-      </w:pPr>
-      <w:r>
-        <w:tab/>
-        <w:t>(</w:t>
-      </w:r>
-      <w:proofErr w:type="gramStart"/>
-      <w:r>
-        <w:t>moyens</w:t>
-      </w:r>
-      <w:proofErr w:type="gramEnd"/>
-      <w:r>
-        <w:t xml:space="preserve"> de communication, politique, prix, mode de distribution,…)</w:t>
-      </w:r>
-    </w:p>
-    <w:p/>
-    <w:p>
-      <w:pPr>
-        <w:pStyle w:val="Titre2"/>
-      </w:pPr>
-      <w:r>
-        <w:t>Faisabilité financière</w:t>
-      </w:r>
-    </w:p>
-    <w:p>
-      <w:pPr>
-        <w:pStyle w:val="Titre3"/>
-      </w:pPr>
-      <w:r>
-        <w:tab/>
-      </w:r>
-      <w:r>
-        <w:rPr>
-          <w:highlight w:val="red"/>
-        </w:rPr>
-        <w:t xml:space="preserve">Montrer que le CA estimé permet de faire </w:t>
-      </w:r>
-      <w:proofErr w:type="spellStart"/>
-      <w:r>
-        <w:rPr>
-          <w:highlight w:val="red"/>
-        </w:rPr>
-        <w:t>fonctinoner</w:t>
-      </w:r>
-      <w:proofErr w:type="spellEnd"/>
-      <w:r>
-        <w:rPr>
-          <w:highlight w:val="red"/>
-        </w:rPr>
-        <w:t xml:space="preserve"> la boite.</w:t>
-      </w:r>
-      <w:r>
-        <w:t xml:space="preserve"> </w:t>
-      </w:r>
-    </w:p>
-    <w:p>
-      <w:pPr>
-        <w:pStyle w:val="Titre3"/>
-        <w:ind w:firstLine="708"/>
-      </w:pPr>
-      <w:r>
-        <w:rPr>
-          <w:highlight w:val="red"/>
-        </w:rPr>
-        <w:t>Regarder par rapport à la moyenne de CA du secteur.</w:t>
-      </w:r>
-    </w:p>
-    <w:p>
-      <w:pPr>
-        <w:pStyle w:val="Titre3"/>
-        <w:ind w:firstLine="708"/>
-      </w:pPr>
-      <w:r>
-        <w:rPr>
-          <w:highlight w:val="red"/>
-        </w:rPr>
-        <w:t>Faire éventuellement apparaitre le montant du financement demandé</w:t>
-      </w:r>
-    </w:p>
-    <w:p>
-      <w:pPr>
-        <w:pStyle w:val="Titre3"/>
-        <w:ind w:firstLine="708"/>
-      </w:pPr>
-      <w:r>
-        <w:rPr>
-          <w:highlight w:val="red"/>
-        </w:rPr>
-        <w:t>Montrer les perspectives de retours pour les investisseurs</w:t>
-      </w:r>
-    </w:p>
-    <w:p/>
-    <w:p>
-      <w:pPr>
-        <w:pStyle w:val="Titre2"/>
-      </w:pPr>
-      <w:r>
-        <w:t>Objectifs à plus ou moins long terme</w:t>
-      </w:r>
-    </w:p>
-    <w:p>
-      <w:pPr>
-        <w:pStyle w:val="Titre3"/>
-        <w:rPr>
-          <w:highlight w:val="yellow"/>
-        </w:rPr>
-      </w:pPr>
-      <w:r>
-        <w:tab/>
-      </w:r>
-      <w:r>
-        <w:rPr>
-          <w:highlight w:val="yellow"/>
-        </w:rPr>
-        <w:t>Problèmes à anticiper + solutions</w:t>
-      </w:r>
-    </w:p>
-    <w:p>
-      <w:pPr>
-        <w:pStyle w:val="Titre3"/>
-        <w:rPr>
-          <w:highlight w:val="yellow"/>
-        </w:rPr>
-      </w:pPr>
-      <w:r>
-        <w:rPr>
-          <w:highlight w:val="yellow"/>
-        </w:rPr>
-        <w:tab/>
-        <w:t>Différents scénarios</w:t>
-      </w:r>
-    </w:p>
-    <w:p>
-      <w:pPr>
-        <w:pStyle w:val="Titre3"/>
-      </w:pPr>
-      <w:r>
-        <w:rPr>
-          <w:highlight w:val="yellow"/>
-        </w:rPr>
-        <w:tab/>
-        <w:t>Faire preuve de maturité</w:t>
-      </w:r>
-    </w:p>
-    <w:p/>
-    <w:p>
-      <w:pPr>
-        <w:pStyle w:val="Titre2"/>
-      </w:pPr>
-      <w:r>
-        <w:t>Rappeler les raisons de sa venue</w:t>
-      </w:r>
-    </w:p>
-    <w:p>
-      <w:pPr>
-        <w:pStyle w:val="Titre3"/>
-        <w:rPr>
-          <w:highlight w:val="yellow"/>
-        </w:rPr>
-      </w:pPr>
-      <w:r>
-        <w:tab/>
-      </w:r>
-      <w:r>
-        <w:rPr>
-          <w:highlight w:val="yellow"/>
-        </w:rPr>
-        <w:t>Exprimer mes attentes</w:t>
-      </w:r>
-    </w:p>
-    <w:p>
-      <w:pPr>
-        <w:pStyle w:val="Titre3"/>
-      </w:pPr>
-      <w:r>
-        <w:rPr>
-          <w:highlight w:val="yellow"/>
-        </w:rPr>
-        <w:tab/>
-        <w:t>Ce qu’il me manque, c’est ce que je cherche chez l’interlocuteur.</w:t>
-      </w:r>
-    </w:p>
-    <w:p/>
-    <w:p>
-      <w:r>
         <w:tab/>
       </w:r>
     </w:p>
@@ -1377,6 +1356,7 @@
     <w:lsdException w:name="HTML Sample" w:semiHidden="1" w:unhideWhenUsed="1"/>
     <w:lsdException w:name="HTML Typewriter" w:semiHidden="1" w:unhideWhenUsed="1"/>
     <w:lsdException w:name="HTML Variable" w:semiHidden="1" w:unhideWhenUsed="1"/>
+    <w:lsdException w:name="Normal Table" w:semiHidden="1" w:unhideWhenUsed="1"/>
     <w:lsdException w:name="annotation subject" w:semiHidden="1" w:unhideWhenUsed="1"/>
     <w:lsdException w:name="No List" w:semiHidden="1" w:unhideWhenUsed="1"/>
     <w:lsdException w:name="Outline List 1" w:semiHidden="1" w:unhideWhenUsed="1"/>
@@ -1423,8 +1403,10 @@
     <w:lsdException w:name="Table Subtle 2" w:semiHidden="1" w:unhideWhenUsed="1"/>
     <w:lsdException w:name="Table Web 1" w:semiHidden="1" w:unhideWhenUsed="1"/>
     <w:lsdException w:name="Table Web 2" w:semiHidden="1" w:unhideWhenUsed="1"/>
+    <w:lsdException w:name="Table Web 3" w:semiHidden="1" w:unhideWhenUsed="1"/>
     <w:lsdException w:name="Balloon Text" w:semiHidden="1" w:unhideWhenUsed="1"/>
     <w:lsdException w:name="Table Grid" w:uiPriority="39"/>
+    <w:lsdException w:name="Table Theme" w:semiHidden="1" w:unhideWhenUsed="1"/>
     <w:lsdException w:name="Placeholder Text" w:semiHidden="1"/>
     <w:lsdException w:name="No Spacing" w:uiPriority="1" w:qFormat="1"/>
     <w:lsdException w:name="Light Shading" w:uiPriority="60"/>
